--- a/Rise.docx
+++ b/Rise.docx
@@ -667,7 +667,6 @@
           <w:rFonts w:ascii="Times New Roman" w:hAnsi="Times New Roman" w:cs="Times New Roman"/>
           <w:sz w:val="24"/>
           <w:szCs w:val="24"/>
-          <w:lang w:val="en-US"/>
         </w:rPr>
       </w:pPr>
       <w:r>
@@ -704,7 +703,15 @@
           <w:szCs w:val="24"/>
           <w:lang w:val="en-US"/>
         </w:rPr>
-        <w:t>se!</w:t>
+        <w:t>se</w:t>
+      </w:r>
+      <w:r>
+        <w:rPr>
+          <w:rFonts w:ascii="Times New Roman" w:hAnsi="Times New Roman" w:cs="Times New Roman"/>
+          <w:sz w:val="24"/>
+          <w:szCs w:val="24"/>
+        </w:rPr>
+        <w:t>!</w:t>
       </w:r>
     </w:p>
     <w:p>
@@ -721,10 +728,25 @@
           <w:rFonts w:ascii="Times New Roman" w:hAnsi="Times New Roman" w:cs="Times New Roman"/>
           <w:sz w:val="24"/>
           <w:szCs w:val="24"/>
+        </w:rPr>
+        <w:tab/>
+      </w:r>
+      <w:r>
+        <w:rPr>
+          <w:rFonts w:ascii="Times New Roman" w:hAnsi="Times New Roman" w:cs="Times New Roman"/>
+          <w:sz w:val="24"/>
+          <w:szCs w:val="24"/>
           <w:lang w:val="en-US"/>
         </w:rPr>
-        <w:tab/>
-        <w:t xml:space="preserve">Rase </w:t>
+        <w:t>Rase</w:t>
+      </w:r>
+      <w:r>
+        <w:rPr>
+          <w:rFonts w:ascii="Times New Roman" w:hAnsi="Times New Roman" w:cs="Times New Roman"/>
+          <w:sz w:val="24"/>
+          <w:szCs w:val="24"/>
+        </w:rPr>
+        <w:t xml:space="preserve"> </w:t>
       </w:r>
       <w:r>
         <w:rPr>
@@ -949,7 +971,6 @@
           <w:rFonts w:ascii="Times New Roman" w:hAnsi="Times New Roman" w:cs="Times New Roman"/>
           <w:sz w:val="24"/>
           <w:szCs w:val="24"/>
-          <w:lang w:val="en-US"/>
         </w:rPr>
       </w:pPr>
       <w:r>
@@ -1252,10 +1273,67 @@
           <w:noProof/>
           <w:sz w:val="24"/>
           <w:szCs w:val="24"/>
-          <w:u w:val="single"/>
         </w:rPr>
         <w:drawing>
-          <wp:anchor distT="0" distB="0" distL="114300" distR="114300" simplePos="0" relativeHeight="251659264" behindDoc="0" locked="0" layoutInCell="1" allowOverlap="1" wp14:anchorId="29D27811" wp14:editId="6BCA51AC">
+          <wp:anchor distT="0" distB="0" distL="114300" distR="114300" simplePos="0" relativeHeight="251664384" behindDoc="1" locked="0" layoutInCell="1" allowOverlap="1" wp14:anchorId="16FA97FB" wp14:editId="77E3C0A4">
+            <wp:simplePos x="0" y="0"/>
+            <wp:positionH relativeFrom="margin">
+              <wp:align>right</wp:align>
+            </wp:positionH>
+            <wp:positionV relativeFrom="paragraph">
+              <wp:posOffset>4506595</wp:posOffset>
+            </wp:positionV>
+            <wp:extent cx="5760720" cy="3365500"/>
+            <wp:effectExtent l="0" t="0" r="0" b="6350"/>
+            <wp:wrapNone/>
+            <wp:docPr id="1941461626" name="Картина 3" descr="Картина, която съдържа електроника, Електроинженерство, кабел, Електрическо окабеляване&#10;&#10;Описанието е генерирано автоматично"/>
+            <wp:cNvGraphicFramePr>
+              <a:graphicFrameLocks xmlns:a="http://schemas.openxmlformats.org/drawingml/2006/main" noChangeAspect="1"/>
+            </wp:cNvGraphicFramePr>
+            <a:graphic xmlns:a="http://schemas.openxmlformats.org/drawingml/2006/main">
+              <a:graphicData uri="http://schemas.openxmlformats.org/drawingml/2006/picture">
+                <pic:pic xmlns:pic="http://schemas.openxmlformats.org/drawingml/2006/picture">
+                  <pic:nvPicPr>
+                    <pic:cNvPr id="1941461626" name="Картина 3" descr="Картина, която съдържа електроника, Електроинженерство, кабел, Електрическо окабеляване&#10;&#10;Описанието е генерирано автоматично"/>
+                    <pic:cNvPicPr/>
+                  </pic:nvPicPr>
+                  <pic:blipFill>
+                    <a:blip r:embed="rId7" cstate="print">
+                      <a:extLst>
+                        <a:ext uri="{28A0092B-C50C-407E-A947-70E740481C1C}">
+                          <a14:useLocalDpi xmlns:a14="http://schemas.microsoft.com/office/drawing/2010/main" val="0"/>
+                        </a:ext>
+                      </a:extLst>
+                    </a:blip>
+                    <a:stretch>
+                      <a:fillRect/>
+                    </a:stretch>
+                  </pic:blipFill>
+                  <pic:spPr>
+                    <a:xfrm>
+                      <a:off x="0" y="0"/>
+                      <a:ext cx="5760720" cy="3365500"/>
+                    </a:xfrm>
+                    <a:prstGeom prst="rect">
+                      <a:avLst/>
+                    </a:prstGeom>
+                  </pic:spPr>
+                </pic:pic>
+              </a:graphicData>
+            </a:graphic>
+          </wp:anchor>
+        </w:drawing>
+      </w:r>
+      <w:r>
+        <w:rPr>
+          <w:rFonts w:ascii="Times New Roman" w:hAnsi="Times New Roman" w:cs="Times New Roman"/>
+          <w:noProof/>
+          <w:sz w:val="24"/>
+          <w:szCs w:val="24"/>
+          <w:u w:val="single"/>
+        </w:rPr>
+        <w:drawing>
+          <wp:anchor distT="0" distB="0" distL="114300" distR="114300" simplePos="0" relativeHeight="251659264" behindDoc="0" locked="0" layoutInCell="1" allowOverlap="1" wp14:anchorId="29D27811" wp14:editId="3E479F65">
             <wp:simplePos x="0" y="0"/>
             <wp:positionH relativeFrom="margin">
               <wp:align>right</wp:align>
@@ -1280,7 +1358,7 @@
                     </pic:cNvPicPr>
                   </pic:nvPicPr>
                   <pic:blipFill>
-                    <a:blip r:embed="rId7" cstate="print">
+                    <a:blip r:embed="rId8" cstate="print">
                       <a:extLst>
                         <a:ext uri="{28A0092B-C50C-407E-A947-70E740481C1C}">
                           <a14:useLocalDpi xmlns:a14="http://schemas.microsoft.com/office/drawing/2010/main" val="0"/>
@@ -1514,6 +1592,9 @@
         </w:rPr>
       </w:pPr>
       <w:r>
+        <w:rPr>
+          <w:noProof/>
+        </w:rPr>
         <w:drawing>
           <wp:anchor distT="0" distB="0" distL="114300" distR="114300" simplePos="0" relativeHeight="251661312" behindDoc="1" locked="0" layoutInCell="1" allowOverlap="1" wp14:anchorId="6BED8092" wp14:editId="6958B51E">
             <wp:simplePos x="0" y="0"/>
@@ -1548,7 +1629,7 @@
                     </pic:cNvPicPr>
                   </pic:nvPicPr>
                   <pic:blipFill rotWithShape="1">
-                    <a:blip r:embed="rId8" cstate="print">
+                    <a:blip r:embed="rId9" cstate="print">
                       <a:extLst>
                         <a:ext uri="{28A0092B-C50C-407E-A947-70E740481C1C}">
                           <a14:useLocalDpi xmlns:a14="http://schemas.microsoft.com/office/drawing/2010/main" val="0"/>
@@ -1623,7 +1704,7 @@
                     </pic:cNvPicPr>
                   </pic:nvPicPr>
                   <pic:blipFill rotWithShape="1">
-                    <a:blip r:embed="rId9" cstate="print">
+                    <a:blip r:embed="rId10" cstate="print">
                       <a:extLst>
                         <a:ext uri="{28A0092B-C50C-407E-A947-70E740481C1C}">
                           <a14:useLocalDpi xmlns:a14="http://schemas.microsoft.com/office/drawing/2010/main" val="0"/>
@@ -1761,6 +1842,9 @@
         </w:rPr>
       </w:pPr>
       <w:r>
+        <w:rPr>
+          <w:noProof/>
+        </w:rPr>
         <w:drawing>
           <wp:anchor distT="0" distB="0" distL="114300" distR="114300" simplePos="0" relativeHeight="251662336" behindDoc="0" locked="0" layoutInCell="1" allowOverlap="1" wp14:anchorId="6C9F3A1C" wp14:editId="6B1A3237">
             <wp:simplePos x="0" y="0"/>
@@ -1795,7 +1879,7 @@
                     </pic:cNvPicPr>
                   </pic:nvPicPr>
                   <pic:blipFill>
-                    <a:blip r:embed="rId10" cstate="print">
+                    <a:blip r:embed="rId11" cstate="print">
                       <a:extLst>
                         <a:ext uri="{28A0092B-C50C-407E-A947-70E740481C1C}">
                           <a14:useLocalDpi xmlns:a14="http://schemas.microsoft.com/office/drawing/2010/main" val="0"/>
@@ -1838,6 +1922,9 @@
         </w:rPr>
       </w:pPr>
       <w:r>
+        <w:rPr>
+          <w:noProof/>
+        </w:rPr>
         <w:lastRenderedPageBreak/>
         <w:drawing>
           <wp:anchor distT="0" distB="0" distL="114300" distR="114300" simplePos="0" relativeHeight="251663360" behindDoc="0" locked="0" layoutInCell="1" allowOverlap="1" wp14:anchorId="41E84FC3" wp14:editId="04135F35">
@@ -1873,7 +1960,7 @@
                     </pic:cNvPicPr>
                   </pic:nvPicPr>
                   <pic:blipFill>
-                    <a:blip r:embed="rId11" cstate="print">
+                    <a:blip r:embed="rId12" cstate="print">
                       <a:extLst>
                         <a:ext uri="{28A0092B-C50C-407E-A947-70E740481C1C}">
                           <a14:useLocalDpi xmlns:a14="http://schemas.microsoft.com/office/drawing/2010/main" val="0"/>
